--- a/sensors-experiment-one-project-brief.docx
+++ b/sensors-experiment-one-project-brief.docx
@@ -371,39 +371,6 @@
     </w:p>
     <w:p>
       <w:pPr>
-        <w:spacing w:before="160" w:after="0"/>
-      </w:pPr>
-      <w:r>
-        <w:br w:type="page"/>
-      </w:r>
-    </w:p>
-    <w:p>
-      <w:pPr>
-        <w:pStyle w:val="Heading1"/>
-      </w:pPr>
-      <w:r>
-        <w:lastRenderedPageBreak/>
-        <w:t>Deliverables</w:t>
-      </w:r>
-    </w:p>
-    <w:p>
-      <w:r>
-        <w:t>This project will be broken down into the following deliverables with a timeframe to be arranged between student and supervisors.</w:t>
-      </w:r>
-    </w:p>
-    <w:p>
-      <w:pPr>
-        <w:pStyle w:val="Heading2"/>
-      </w:pPr>
-      <w:r>
-        <w:t>Define E</w:t>
-      </w:r>
-      <w:r>
-        <w:t>xperiments to Develop</w:t>
-      </w:r>
-    </w:p>
-    <w:p>
-      <w:pPr>
         <w:pStyle w:val="ListParagraph"/>
         <w:numPr>
           <w:ilvl w:val="0"/>
@@ -411,7 +378,50 @@
         </w:numPr>
       </w:pPr>
       <w:r>
-        <w:t>The student should develop a list of experiments that could be undertaken with the specified hardware, and provide rational for the data that could be collected, how it could be processed and what learning outcomes can be derived from these experiments.</w:t>
+        <w:t>Additional High Current 5v supply will be provided for high current loads. (</w:t>
+      </w:r>
+      <w:proofErr w:type="gramStart"/>
+      <w:r>
+        <w:t>i.e</w:t>
+      </w:r>
+      <w:proofErr w:type="gramEnd"/>
+      <w:r>
+        <w:t>. heating elements, bulbs, fans). No more than 1.5A should be drawn from this supply.</w:t>
+      </w:r>
+      <w:bookmarkStart w:id="0" w:name="_GoBack"/>
+      <w:bookmarkEnd w:id="0"/>
+    </w:p>
+    <w:p>
+      <w:pPr>
+        <w:spacing w:before="160" w:after="0"/>
+      </w:pPr>
+      <w:r>
+        <w:br w:type="page"/>
+      </w:r>
+    </w:p>
+    <w:p>
+      <w:pPr>
+        <w:pStyle w:val="Heading1"/>
+      </w:pPr>
+      <w:r>
+        <w:lastRenderedPageBreak/>
+        <w:t>Deliverables</w:t>
+      </w:r>
+    </w:p>
+    <w:p>
+      <w:r>
+        <w:t>This project will be broken down into the following deliverables with a timeframe to be arranged between student and supervisors.</w:t>
+      </w:r>
+    </w:p>
+    <w:p>
+      <w:pPr>
+        <w:pStyle w:val="Heading2"/>
+      </w:pPr>
+      <w:r>
+        <w:t>Define E</w:t>
+      </w:r>
+      <w:r>
+        <w:t>xperiments to Develop</w:t>
       </w:r>
     </w:p>
     <w:p>
@@ -423,18 +433,7 @@
         </w:numPr>
       </w:pPr>
       <w:r>
-        <w:t>Take inspiration from the suggestions above, but free to come up with alternatives or modify t</w:t>
-      </w:r>
-      <w:r>
-        <w:t>o suit better learning outcomes.</w:t>
-      </w:r>
-    </w:p>
-    <w:p>
-      <w:pPr>
-        <w:pStyle w:val="Heading2"/>
-      </w:pPr>
-      <w:r>
-        <w:t>Completed Schematic</w:t>
+        <w:t>The student should develop a list of experiments that could be undertaken with the specified hardware, and provide rational for the data that could be collected, how it could be processed and what learning outcomes can be derived from these experiments.</w:t>
       </w:r>
     </w:p>
     <w:p>
@@ -446,10 +445,10 @@
         </w:numPr>
       </w:pPr>
       <w:r>
-        <w:t xml:space="preserve">Student must take into account signal constraints, signal noise and power consumption to derive a schematic with suitable parts values to perform the experiments outlined </w:t>
-      </w:r>
-      <w:r>
-        <w:t>above, while meeting the constraints given.</w:t>
+        <w:t>Take inspiration from the suggestions above, but free to come up with alternatives or modify t</w:t>
+      </w:r>
+      <w:r>
+        <w:t>o suit better learning outcomes.</w:t>
       </w:r>
     </w:p>
     <w:p>
@@ -457,7 +456,7 @@
         <w:pStyle w:val="Heading2"/>
       </w:pPr>
       <w:r>
-        <w:t>Prototype Experimental Setup</w:t>
+        <w:t>Completed Schematic</w:t>
       </w:r>
     </w:p>
     <w:p>
@@ -469,7 +468,18 @@
         </w:numPr>
       </w:pPr>
       <w:r>
-        <w:t>Breadboarded setup of the above schematic to show reliability of measurements, and repeatability of the experimental setup.</w:t>
+        <w:t xml:space="preserve">Student must take into account signal constraints, signal noise and power consumption to derive a schematic with suitable parts values to perform the experiments outlined </w:t>
+      </w:r>
+      <w:r>
+        <w:t>above, while meeting the constraints given.</w:t>
+      </w:r>
+    </w:p>
+    <w:p>
+      <w:pPr>
+        <w:pStyle w:val="Heading2"/>
+      </w:pPr>
+      <w:r>
+        <w:t>Prototype Experimental Setup</w:t>
       </w:r>
     </w:p>
     <w:p>
@@ -481,13 +491,7 @@
         </w:numPr>
       </w:pPr>
       <w:r>
-        <w:t xml:space="preserve">Define procedure for physical assembly, mounting of sensors to test articles </w:t>
-      </w:r>
-      <w:r>
-        <w:t>etc.</w:t>
-      </w:r>
-      <w:r>
-        <w:t xml:space="preserve"> </w:t>
+        <w:t>Breadboarded setup of the above schematic to show reliability of measurements, and repeatability of the experimental setup.</w:t>
       </w:r>
     </w:p>
     <w:p>
@@ -499,10 +503,26 @@
         </w:numPr>
       </w:pPr>
       <w:r>
+        <w:t xml:space="preserve">Define procedure for physical assembly, mounting of sensors to test articles </w:t>
+      </w:r>
+      <w:r>
+        <w:t>etc.</w:t>
+      </w:r>
+      <w:r>
+        <w:t xml:space="preserve"> </w:t>
+      </w:r>
+    </w:p>
+    <w:p>
+      <w:pPr>
+        <w:pStyle w:val="ListParagraph"/>
+        <w:numPr>
+          <w:ilvl w:val="0"/>
+          <w:numId w:val="34"/>
+        </w:numPr>
+      </w:pPr>
+      <w:r>
         <w:t xml:space="preserve">Work with STO to help define PCB layout. </w:t>
       </w:r>
-      <w:bookmarkStart w:id="0" w:name="_GoBack"/>
-      <w:bookmarkEnd w:id="0"/>
     </w:p>
     <w:p>
       <w:pPr>
@@ -607,7 +627,7 @@
           <w:rPr>
             <w:noProof/>
           </w:rPr>
-          <w:t>1</w:t>
+          <w:t>3</w:t>
         </w:r>
         <w:r>
           <w:rPr>
@@ -684,7 +704,7 @@
       <w:rPr>
         <w:noProof/>
       </w:rPr>
-      <w:t>Wednesday, 03 May 2023</w:t>
+      <w:t>Tuesday, 16 May 2023</w:t>
     </w:r>
     <w:r>
       <w:fldChar w:fldCharType="end"/>
@@ -5121,7 +5141,7 @@
 </file>
 
 <file path=customXml/itemProps1.xml><?xml version="1.0" encoding="utf-8"?>
-<ds:datastoreItem xmlns:ds="http://schemas.openxmlformats.org/officeDocument/2006/customXml" ds:itemID="{BBBF9900-3EEF-45FE-98B3-F4FAF1472233}">
+<ds:datastoreItem xmlns:ds="http://schemas.openxmlformats.org/officeDocument/2006/customXml" ds:itemID="{1D5F86DE-9F97-47D4-86AB-9AF7779F35EF}">
   <ds:schemaRefs>
     <ds:schemaRef ds:uri="http://schemas.openxmlformats.org/officeDocument/2006/bibliography"/>
   </ds:schemaRefs>
